--- a/Data Visualisation and ML Model Testing.docx
+++ b/Data Visualisation and ML Model Testing.docx
@@ -14,7 +14,7 @@
       <w:r>
         <w:drawing>
           <wp:inline xmlns:a="http://schemas.openxmlformats.org/drawingml/2006/main" xmlns:pic="http://schemas.openxmlformats.org/drawingml/2006/picture">
-            <wp:extent cx="6120000" cy="3960000"/>
+            <wp:extent cx="6120000" cy="3600000"/>
             <wp:docPr id="1" name="Picture 1"/>
             <wp:cNvGraphicFramePr>
               <a:graphicFrameLocks noChangeAspect="1"/>
@@ -35,7 +35,7 @@
                   <pic:spPr>
                     <a:xfrm>
                       <a:off x="0" y="0"/>
-                      <a:ext cx="6120000" cy="3960000"/>
+                      <a:ext cx="6120000" cy="3600000"/>
                     </a:xfrm>
                     <a:prstGeom prst="rect"/>
                   </pic:spPr>
@@ -50,7 +50,7 @@
       <w:r>
         <w:drawing>
           <wp:inline xmlns:a="http://schemas.openxmlformats.org/drawingml/2006/main" xmlns:pic="http://schemas.openxmlformats.org/drawingml/2006/picture">
-            <wp:extent cx="6120000" cy="3960000"/>
+            <wp:extent cx="6120000" cy="3600000"/>
             <wp:docPr id="2" name="Picture 2"/>
             <wp:cNvGraphicFramePr>
               <a:graphicFrameLocks noChangeAspect="1"/>
@@ -71,7 +71,7 @@
                   <pic:spPr>
                     <a:xfrm>
                       <a:off x="0" y="0"/>
-                      <a:ext cx="6120000" cy="3960000"/>
+                      <a:ext cx="6120000" cy="3600000"/>
                     </a:xfrm>
                     <a:prstGeom prst="rect"/>
                   </pic:spPr>
@@ -245,9 +245,9 @@
         <w:br/>
         <w:t>Test measured: 17825538.96</w:t>
         <w:br/>
-        <w:t>Test predicted: 17760872.76</w:t>
+        <w:t>Test predicted: 17656946.54</w:t>
         <w:br/>
-        <w:t>Measured as percentage of prediction: 100.36%</w:t>
+        <w:t>Measured as percentage of prediction: 100.95%</w:t>
         <w:br/>
         <w:t>*********************************************************</w:t>
       </w:r>
@@ -263,9 +263,9 @@
         <w:br/>
         <w:t>Test measured: 15609613.38</w:t>
         <w:br/>
-        <w:t>Test predicted: 15534629.74</w:t>
+        <w:t>Test predicted: 15536611.28</w:t>
         <w:br/>
-        <w:t>Measured as percentage of prediction: 100.48%</w:t>
+        <w:t>Measured as percentage of prediction: 100.47%</w:t>
         <w:br/>
         <w:t>*********************************************************</w:t>
       </w:r>
